--- a/5_term/КиДСВТ/lab4/КиДСВТ, № 4, Горбачевский К.В.docx
+++ b/5_term/КиДСВТ/lab4/КиДСВТ, № 4, Горбачевский К.В.docx
@@ -199,9 +199,6 @@
       <w:pPr>
         <w:ind w:firstLine="0"/>
         <w:jc w:val="center"/>
-        <w:rPr>
-          <w:lang w:val="en-US"/>
-        </w:rPr>
       </w:pPr>
       <w:r>
         <w:t>по лабораторн</w:t>
@@ -216,9 +213,6 @@
         <w:t xml:space="preserve">е № </w:t>
       </w:r>
       <w:r>
-        <w:rPr>
-          <w:lang w:val="en-US"/>
-        </w:rPr>
         <w:t>4</w:t>
       </w:r>
     </w:p>
@@ -592,45 +586,113 @@
     </w:p>
     <w:p>
       <w:pPr>
-        <w:pStyle w:val="ListParagraph"/>
-        <w:numPr>
-          <w:ilvl w:val="0"/>
-          <w:numId w:val="36"/>
-        </w:numPr>
         <w:tabs>
           <w:tab w:val="left" w:pos="993"/>
         </w:tabs>
-        <w:ind w:left="0" w:firstLine="709"/>
-      </w:pPr>
-      <w:r>
-        <w:t>Выполнить тестирование оперативной памяти с использованием встроенной в ОС Windows программы, в различных режимах. Запуск программы осуществляется нажатием клавиш «Win» + «R», ввести команду mdsched, дать согласие на перезагрузку компьютера.</w:t>
+        <w:ind w:firstLine="0"/>
+      </w:pPr>
+      <w:r>
+        <w:tab/>
+      </w:r>
+      <w:r>
+        <w:t>Описать и разработать технические и программные средства диагностирования для устройства, выполненного в рамках курсового</w:t>
+      </w:r>
+      <w:r>
+        <w:t xml:space="preserve"> </w:t>
+      </w:r>
+      <w:r>
+        <w:t xml:space="preserve">проектирования. </w:t>
       </w:r>
     </w:p>
     <w:p>
       <w:pPr>
-        <w:pStyle w:val="ListParagraph"/>
-        <w:numPr>
-          <w:ilvl w:val="0"/>
-          <w:numId w:val="36"/>
-        </w:numPr>
         <w:tabs>
           <w:tab w:val="left" w:pos="993"/>
         </w:tabs>
-        <w:ind w:left="0" w:firstLine="709"/>
-      </w:pPr>
-      <w:r>
-        <w:t xml:space="preserve">Скачать одну из программ тестирования компьютера, изучить ее интерфейс, применить для тестирования компьютера. Привести описание программы и порядок тестирования. </w:t>
-      </w:r>
-      <w:r>
-        <w:br w:type="page"/>
-      </w:r>
+        <w:ind w:firstLine="0"/>
+      </w:pPr>
     </w:p>
     <w:p>
       <w:pPr>
+        <w:rPr>
+          <w:rFonts w:cs="Times New Roman"/>
+          <w:szCs w:val="28"/>
+        </w:rPr>
+      </w:pPr>
+      <w:r>
+        <w:rPr>
+          <w:rFonts w:cs="Times New Roman"/>
+          <w:b/>
+          <w:bCs/>
+          <w:szCs w:val="28"/>
+        </w:rPr>
+        <w:t>Система диашностирования</w:t>
+      </w:r>
+      <w:r>
+        <w:rPr>
+          <w:rFonts w:cs="Times New Roman"/>
+          <w:szCs w:val="28"/>
+        </w:rPr>
+        <w:t xml:space="preserve"> – э</w:t>
+      </w:r>
+      <w:r>
+        <w:rPr>
+          <w:rFonts w:cs="Times New Roman"/>
+          <w:szCs w:val="28"/>
+        </w:rPr>
+        <w:t>то</w:t>
+      </w:r>
+      <w:r>
+        <w:rPr>
+          <w:rFonts w:cs="Times New Roman"/>
+          <w:szCs w:val="28"/>
+        </w:rPr>
+        <w:t xml:space="preserve"> </w:t>
+      </w:r>
+      <w:r>
+        <w:rPr>
+          <w:rFonts w:cs="Times New Roman"/>
+          <w:szCs w:val="28"/>
+        </w:rPr>
+        <w:t>программные и аппаратные, встроенные и внешние средства диагностирования, обеспечивающие эффективное определение технического состояния (или диагноза)</w:t>
+      </w:r>
+      <w:r>
+        <w:rPr>
+          <w:rFonts w:cs="Times New Roman"/>
+          <w:szCs w:val="28"/>
+        </w:rPr>
+        <w:t xml:space="preserve"> устройства</w:t>
+      </w:r>
+      <w:r>
+        <w:rPr>
+          <w:rFonts w:cs="Times New Roman"/>
+          <w:szCs w:val="28"/>
+        </w:rPr>
+        <w:t>.</w:t>
+      </w:r>
+    </w:p>
+    <w:p>
+      <w:pPr>
+        <w:tabs>
+          <w:tab w:val="left" w:pos="993"/>
+        </w:tabs>
+        <w:ind w:firstLine="0"/>
+      </w:pPr>
+    </w:p>
+    <w:p>
+      <w:pPr>
+        <w:pStyle w:val="ListParagraph"/>
+        <w:tabs>
+          <w:tab w:val="left" w:pos="993"/>
+        </w:tabs>
+        <w:ind w:left="709" w:firstLine="0"/>
+      </w:pPr>
+    </w:p>
+    <w:p>
+      <w:pPr>
         <w:pStyle w:val="Heading1"/>
       </w:pPr>
       <w:r>
-        <w:lastRenderedPageBreak/>
         <w:t>2</w:t>
       </w:r>
       <w:r>
@@ -651,47 +713,379 @@
     <w:p>
       <w:pPr>
         <w:pStyle w:val="Heading2"/>
-      </w:pPr>
-      <w:r>
-        <w:t xml:space="preserve">2.1 Тестирование памяти </w:t>
-      </w:r>
-    </w:p>
-    <w:p>
-      <w:pPr>
-        <w:ind w:firstLine="0"/>
-      </w:pPr>
-    </w:p>
-    <w:p>
-      <w:pPr>
-        <w:jc w:val="center"/>
-      </w:pPr>
-    </w:p>
-    <w:p>
-      <w:pPr>
-        <w:pStyle w:val="Heading2"/>
-      </w:pPr>
-      <w:r>
-        <w:t>2.2 Наборы тестов</w:t>
+        <w:rPr>
+          <w:rFonts w:cs="Times New Roman"/>
+          <w:szCs w:val="28"/>
+        </w:rPr>
+      </w:pPr>
+      <w:r>
+        <w:t xml:space="preserve">2.1 </w:t>
+      </w:r>
+      <w:r>
+        <w:rPr>
+          <w:rFonts w:cs="Times New Roman"/>
+          <w:szCs w:val="28"/>
+        </w:rPr>
+        <w:t>Описание устройства</w:t>
       </w:r>
     </w:p>
     <w:p/>
     <w:p>
       <w:pPr>
-        <w:ind w:firstLine="0"/>
-      </w:pPr>
+        <w:ind w:firstLine="708"/>
+      </w:pPr>
+      <w:r>
+        <w:t xml:space="preserve">В рамках курсового проектирования было разработано устройство анализатор звукового сигнала. В частном случае данное устройсто применяется как тюнер для  электро-музыкальных инструментов в том числе гитар. Устройство имеет один аудио-вход </w:t>
+      </w:r>
+      <w:r>
+        <w:rPr>
+          <w:lang w:val="en-US"/>
+        </w:rPr>
+        <w:t>Jack</w:t>
+      </w:r>
+      <w:r>
+        <w:t xml:space="preserve"> 6.3</w:t>
+      </w:r>
+      <w:r>
+        <w:t>, и дисплей для вывода информации в понятном для пользователя виде.</w:t>
+      </w:r>
+      <w:r>
+        <w:t xml:space="preserve"> </w:t>
+      </w:r>
     </w:p>
     <w:p>
       <w:pPr>
+        <w:ind w:firstLine="708"/>
+      </w:pPr>
+      <w:r>
+        <w:t>Устройство состоит из двух главных частей</w:t>
+      </w:r>
+      <w:r>
+        <w:t xml:space="preserve">: </w:t>
+      </w:r>
+      <w:r>
+        <w:t>модуля усиления и модуля обработки. Модуль усиления осуществляет преобразование чистого сигнала исходящего от инструмента. Модуль обработки анализирует усиленный сигнал на выходе модуля усиления.</w:t>
+      </w:r>
+    </w:p>
+    <w:p>
+      <w:pPr>
+        <w:jc w:val="center"/>
+      </w:pPr>
+    </w:p>
+    <w:p>
+      <w:pPr>
+        <w:pStyle w:val="Heading2"/>
+      </w:pPr>
+      <w:r>
+        <w:t xml:space="preserve">2.2 </w:t>
+      </w:r>
+      <w:r>
+        <w:t>Условия работы</w:t>
+      </w:r>
+    </w:p>
+    <w:p>
+      <w:pPr>
+        <w:ind w:firstLine="708"/>
+      </w:pPr>
+    </w:p>
+    <w:p>
+      <w:pPr>
+        <w:ind w:firstLine="708"/>
+      </w:pPr>
+      <w:r>
+        <w:t>Устройство будет работать при соблюдении одновременно всех нижеперечисленных условий</w:t>
+      </w:r>
+      <w:r>
+        <w:t>:</w:t>
+      </w:r>
+    </w:p>
+    <w:p>
+      <w:pPr>
         <w:ind w:firstLine="0"/>
       </w:pPr>
-      <w:r>
-        <w:t xml:space="preserve">Таблица 2.1 – </w:t>
-      </w:r>
-      <w:r>
-        <w:t>С</w:t>
-      </w:r>
-      <w:r>
-        <w:t xml:space="preserve">равнение наборов тестов </w:t>
+    </w:p>
+    <w:p>
+      <w:pPr>
+        <w:pStyle w:val="ListParagraph"/>
+        <w:numPr>
+          <w:ilvl w:val="0"/>
+          <w:numId w:val="46"/>
+        </w:numPr>
+      </w:pPr>
+      <w:r>
+        <w:t>Температурный диапазон</w:t>
+      </w:r>
+      <w:r>
+        <w:t xml:space="preserve">: -40 </w:t>
+      </w:r>
+      <w:r>
+        <w:t>до +55 градусов Цельсия.</w:t>
+      </w:r>
+    </w:p>
+    <w:p>
+      <w:pPr>
+        <w:pStyle w:val="ListParagraph"/>
+        <w:numPr>
+          <w:ilvl w:val="0"/>
+          <w:numId w:val="46"/>
+        </w:numPr>
+      </w:pPr>
+      <w:r>
+        <w:t>Напряжение питания 8.6В - 20В</w:t>
+      </w:r>
+    </w:p>
+    <w:p>
+      <w:pPr>
+        <w:pStyle w:val="ListParagraph"/>
+        <w:numPr>
+          <w:ilvl w:val="0"/>
+          <w:numId w:val="46"/>
+        </w:numPr>
+      </w:pPr>
+      <w:r>
+        <w:t>Чистый, неусиленный сигнал на входе устройства</w:t>
+      </w:r>
+    </w:p>
+    <w:p>
+      <w:pPr>
+        <w:pStyle w:val="ListParagraph"/>
+        <w:ind w:left="1788" w:firstLine="0"/>
+      </w:pPr>
+    </w:p>
+    <w:p>
+      <w:pPr>
+        <w:pStyle w:val="Heading2"/>
+        <w:rPr>
+          <w:rFonts w:cs="Times New Roman"/>
+          <w:szCs w:val="28"/>
+        </w:rPr>
+      </w:pPr>
+      <w:r>
+        <w:t>2.</w:t>
+      </w:r>
+      <w:r>
+        <w:t>3</w:t>
+      </w:r>
+      <w:r>
+        <w:t xml:space="preserve"> </w:t>
+      </w:r>
+      <w:r>
+        <w:rPr>
+          <w:rFonts w:cs="Times New Roman"/>
+          <w:szCs w:val="28"/>
+        </w:rPr>
+        <w:t>Технически</w:t>
+      </w:r>
+      <w:r>
+        <w:rPr>
+          <w:rFonts w:cs="Times New Roman"/>
+          <w:szCs w:val="28"/>
+        </w:rPr>
+        <w:t>е</w:t>
+      </w:r>
+      <w:r>
+        <w:rPr>
+          <w:rFonts w:cs="Times New Roman"/>
+          <w:szCs w:val="28"/>
+        </w:rPr>
+        <w:t xml:space="preserve"> требовани</w:t>
+      </w:r>
+      <w:r>
+        <w:rPr>
+          <w:rFonts w:cs="Times New Roman"/>
+          <w:szCs w:val="28"/>
+        </w:rPr>
+        <w:t>я</w:t>
+      </w:r>
+    </w:p>
+    <w:p>
+      <w:pPr>
+        <w:ind w:firstLine="0"/>
+      </w:pPr>
+    </w:p>
+    <w:p>
+      <w:pPr>
+        <w:ind w:firstLine="0"/>
+      </w:pPr>
+      <w:r>
+        <w:tab/>
+        <w:t>Система диагностирования для данного устройства должна определять корректность работы устройства. При подаче сигнала определенной частоты, выходной усиленный сигнал должен быть такой же частоты, для правильной настройки инструмента. Допустимое отклонения – 1Гц.</w:t>
+      </w:r>
+    </w:p>
+    <w:p>
+      <w:pPr>
+        <w:ind w:firstLine="0"/>
+      </w:pPr>
+      <w:r>
+        <w:tab/>
+        <w:t xml:space="preserve">При подаче усиленного сигнала определенной частоты на вход модуля обработки сигнала, нужно убедиться, что обозначение ноты на экране дисплея соответствует </w:t>
+      </w:r>
+      <w:r>
+        <w:t>правильной частоте этой ноты</w:t>
+      </w:r>
+      <w:r>
+        <w:t xml:space="preserve"> с точностью до 3Гц</w:t>
+      </w:r>
+      <w:r>
+        <w:t>. Частоты нот представлены в таблице 2.3.1.</w:t>
+      </w:r>
+    </w:p>
+    <w:p>
+      <w:pPr>
+        <w:ind w:firstLine="0"/>
+        <w:rPr>
+          <w:rFonts w:eastAsia="Times New Roman" w:cs="Times New Roman"/>
+          <w:szCs w:val="28"/>
+        </w:rPr>
+      </w:pPr>
+      <w:r>
+        <w:rPr>
+          <w:noProof/>
+        </w:rPr>
+        <w:lastRenderedPageBreak/>
+        <w:drawing>
+          <wp:inline distT="0" distB="0" distL="0" distR="0" wp14:anchorId="020ADC53" wp14:editId="75B3158B">
+            <wp:extent cx="5940425" cy="2626334"/>
+            <wp:effectExtent l="0" t="0" r="3175" b="3175"/>
+            <wp:docPr id="4" name="Picture 4" descr="Таблица нот и частот | ▻ VST / Сведение / Мастеринг | ВКонтакте"/>
+            <wp:cNvGraphicFramePr>
+              <a:graphicFrameLocks xmlns:a="http://schemas.openxmlformats.org/drawingml/2006/main" noChangeAspect="1"/>
+            </wp:cNvGraphicFramePr>
+            <a:graphic xmlns:a="http://schemas.openxmlformats.org/drawingml/2006/main">
+              <a:graphicData uri="http://schemas.openxmlformats.org/drawingml/2006/picture">
+                <pic:pic xmlns:pic="http://schemas.openxmlformats.org/drawingml/2006/picture">
+                  <pic:nvPicPr>
+                    <pic:cNvPr id="0" name="Picture 3" descr="Таблица нот и частот | ▻ VST / Сведение / Мастеринг | ВКонтакте"/>
+                    <pic:cNvPicPr>
+                      <a:picLocks noChangeAspect="1" noChangeArrowheads="1"/>
+                    </pic:cNvPicPr>
+                  </pic:nvPicPr>
+                  <pic:blipFill>
+                    <a:blip r:embed="rId8">
+                      <a:extLst>
+                        <a:ext uri="{28A0092B-C50C-407E-A947-70E740481C1C}">
+                          <a14:useLocalDpi xmlns:a14="http://schemas.microsoft.com/office/drawing/2010/main" val="0"/>
+                        </a:ext>
+                      </a:extLst>
+                    </a:blip>
+                    <a:srcRect/>
+                    <a:stretch>
+                      <a:fillRect/>
+                    </a:stretch>
+                  </pic:blipFill>
+                  <pic:spPr bwMode="auto">
+                    <a:xfrm>
+                      <a:off x="0" y="0"/>
+                      <a:ext cx="5940425" cy="2626334"/>
+                    </a:xfrm>
+                    <a:prstGeom prst="rect">
+                      <a:avLst/>
+                    </a:prstGeom>
+                    <a:noFill/>
+                    <a:ln>
+                      <a:noFill/>
+                    </a:ln>
+                  </pic:spPr>
+                </pic:pic>
+              </a:graphicData>
+            </a:graphic>
+          </wp:inline>
+        </w:drawing>
+      </w:r>
+    </w:p>
+    <w:p>
+      <w:pPr>
+        <w:jc w:val="center"/>
+        <w:rPr>
+          <w:rFonts w:eastAsia="Times New Roman" w:cs="Times New Roman"/>
+          <w:szCs w:val="28"/>
+        </w:rPr>
+      </w:pPr>
+      <w:r>
+        <w:rPr>
+          <w:rFonts w:eastAsia="Times New Roman" w:cs="Times New Roman"/>
+          <w:szCs w:val="28"/>
+        </w:rPr>
+        <w:t>Таблица</w:t>
+      </w:r>
+      <w:r>
+        <w:rPr>
+          <w:rFonts w:eastAsia="Times New Roman" w:cs="Times New Roman"/>
+          <w:szCs w:val="28"/>
+        </w:rPr>
+        <w:t xml:space="preserve"> </w:t>
+      </w:r>
+      <w:r>
+        <w:rPr>
+          <w:rFonts w:eastAsia="Times New Roman" w:cs="Times New Roman"/>
+          <w:szCs w:val="28"/>
+        </w:rPr>
+        <w:t>2</w:t>
+      </w:r>
+      <w:r>
+        <w:rPr>
+          <w:rFonts w:eastAsia="Times New Roman" w:cs="Times New Roman"/>
+          <w:szCs w:val="28"/>
+        </w:rPr>
+        <w:t>.</w:t>
+      </w:r>
+      <w:r>
+        <w:rPr>
+          <w:rFonts w:eastAsia="Times New Roman" w:cs="Times New Roman"/>
+          <w:szCs w:val="28"/>
+        </w:rPr>
+        <w:t>3.</w:t>
+      </w:r>
+      <w:r>
+        <w:rPr>
+          <w:rFonts w:eastAsia="Times New Roman" w:cs="Times New Roman"/>
+          <w:szCs w:val="28"/>
+        </w:rPr>
+        <w:t>1 – Частота звучания музыкальных нот</w:t>
+      </w:r>
+    </w:p>
+    <w:p>
+      <w:pPr>
+        <w:ind w:firstLine="0"/>
+      </w:pPr>
+      <w:r>
+        <w:t xml:space="preserve"> </w:t>
+      </w:r>
+      <w:r>
+        <w:t xml:space="preserve">  </w:t>
+      </w:r>
+    </w:p>
+    <w:p>
+      <w:pPr>
+        <w:ind w:firstLine="708"/>
+      </w:pPr>
+      <w:r>
+        <w:t>Так как устройство используется как гитарный тюнер, то количество входных значений сигнала ограничивается частотой нот гитарного строя. Значения нот классического гитарного строя приведены в таблице 2.3.2</w:t>
+      </w:r>
+    </w:p>
+    <w:p>
+      <w:pPr>
+        <w:ind w:firstLine="0"/>
+      </w:pPr>
+    </w:p>
+    <w:p>
+      <w:pPr>
+        <w:ind w:firstLine="0"/>
+      </w:pPr>
+      <w:r>
+        <w:t>Таблица 2.</w:t>
+      </w:r>
+      <w:r>
+        <w:t>3.2</w:t>
+      </w:r>
+      <w:r>
+        <w:t xml:space="preserve"> – </w:t>
+      </w:r>
+      <w:r>
+        <w:t>Частота нот гитарного строя</w:t>
+      </w:r>
+      <w:r>
+        <w:t xml:space="preserve"> </w:t>
       </w:r>
     </w:p>
     <w:tbl>
@@ -701,35 +1095,79 @@
         <w:tblLook w:val="04A0" w:firstRow="1" w:lastRow="0" w:firstColumn="1" w:lastColumn="0" w:noHBand="0" w:noVBand="1"/>
       </w:tblPr>
       <w:tblGrid>
-        <w:gridCol w:w="4582"/>
-        <w:gridCol w:w="1587"/>
-        <w:gridCol w:w="1587"/>
-        <w:gridCol w:w="1588"/>
+        <w:gridCol w:w="4390"/>
+        <w:gridCol w:w="4954"/>
       </w:tblGrid>
       <w:tr>
         <w:trPr>
-          <w:trHeight w:val="385"/>
+          <w:trHeight w:val="269"/>
         </w:trPr>
         <w:tc>
           <w:tcPr>
-            <w:tcW w:w="2452" w:type="pct"/>
+            <w:tcW w:w="2349" w:type="pct"/>
           </w:tcPr>
           <w:p>
             <w:pPr>
               <w:ind w:firstLine="0"/>
-              <w:jc w:val="left"/>
+              <w:jc w:val="center"/>
+              <w:rPr>
+                <w:lang w:val="en-US"/>
+              </w:rPr>
             </w:pPr>
             <w:r>
               <w:rPr>
-                <w:rFonts w:eastAsia="SimSun"/>
+                <w:lang w:val="en-US"/>
               </w:rPr>
-              <w:t>Набор</w:t>
+              <w:t>E</w:t>
             </w:r>
           </w:p>
         </w:tc>
         <w:tc>
           <w:tcPr>
-            <w:tcW w:w="849" w:type="pct"/>
+            <w:tcW w:w="2651" w:type="pct"/>
+            <w:vAlign w:val="center"/>
+          </w:tcPr>
+          <w:p>
+            <w:pPr>
+              <w:ind w:firstLine="0"/>
+              <w:jc w:val="center"/>
+              <w:rPr>
+                <w:lang w:val="en-US"/>
+              </w:rPr>
+            </w:pPr>
+            <w:r>
+              <w:rPr>
+                <w:lang w:val="en-US"/>
+              </w:rPr>
+              <w:t>329.63</w:t>
+            </w:r>
+          </w:p>
+        </w:tc>
+      </w:tr>
+      <w:tr>
+        <w:tc>
+          <w:tcPr>
+            <w:tcW w:w="2349" w:type="pct"/>
+          </w:tcPr>
+          <w:p>
+            <w:pPr>
+              <w:ind w:firstLine="0"/>
+              <w:jc w:val="center"/>
+              <w:rPr>
+                <w:lang w:val="en-US"/>
+              </w:rPr>
+            </w:pPr>
+            <w:r>
+              <w:rPr>
+                <w:lang w:val="en-US"/>
+              </w:rPr>
+              <w:t>B</w:t>
+            </w:r>
+          </w:p>
+        </w:tc>
+        <w:tc>
+          <w:tcPr>
+            <w:tcW w:w="2651" w:type="pct"/>
             <w:vAlign w:val="center"/>
           </w:tcPr>
           <w:p>
@@ -738,13 +1176,50 @@
               <w:jc w:val="center"/>
             </w:pPr>
             <w:r>
-              <w:t xml:space="preserve">Базовый </w:t>
+              <w:rPr>
+                <w:lang w:val="en-US"/>
+              </w:rPr>
+              <w:t>246</w:t>
+            </w:r>
+            <w:r>
+              <w:rPr>
+                <w:lang w:val="en-US"/>
+              </w:rPr>
+              <w:t>.</w:t>
+            </w:r>
+            <w:r>
+              <w:rPr>
+                <w:lang w:val="en-US"/>
+              </w:rPr>
+              <w:t>94</w:t>
+            </w:r>
+          </w:p>
+        </w:tc>
+      </w:tr>
+      <w:tr>
+        <w:tc>
+          <w:tcPr>
+            <w:tcW w:w="2349" w:type="pct"/>
+          </w:tcPr>
+          <w:p>
+            <w:pPr>
+              <w:ind w:firstLine="0"/>
+              <w:jc w:val="center"/>
+              <w:rPr>
+                <w:lang w:val="en-US"/>
+              </w:rPr>
+            </w:pPr>
+            <w:r>
+              <w:rPr>
+                <w:lang w:val="en-US"/>
+              </w:rPr>
+              <w:t>G</w:t>
             </w:r>
           </w:p>
         </w:tc>
         <w:tc>
           <w:tcPr>
-            <w:tcW w:w="849" w:type="pct"/>
+            <w:tcW w:w="2651" w:type="pct"/>
             <w:vAlign w:val="center"/>
           </w:tcPr>
           <w:p>
@@ -753,13 +1228,47 @@
               <w:jc w:val="center"/>
             </w:pPr>
             <w:r>
-              <w:t>Обычный</w:t>
+              <w:rPr>
+                <w:lang w:val="en-US"/>
+              </w:rPr>
+              <w:t>196</w:t>
+            </w:r>
+            <w:r>
+              <w:rPr>
+                <w:lang w:val="en-US"/>
+              </w:rPr>
+              <w:t>.</w:t>
+            </w:r>
+            <w:r>
+              <w:rPr>
+                <w:lang w:val="en-US"/>
+              </w:rPr>
+              <w:t>00</w:t>
+            </w:r>
+          </w:p>
+        </w:tc>
+      </w:tr>
+      <w:tr>
+        <w:tc>
+          <w:tcPr>
+            <w:tcW w:w="2349" w:type="pct"/>
+          </w:tcPr>
+          <w:p>
+            <w:pPr>
+              <w:ind w:firstLine="0"/>
+              <w:jc w:val="center"/>
+            </w:pPr>
+            <w:r>
+              <w:rPr>
+                <w:lang w:val="en-US"/>
+              </w:rPr>
+              <w:t>D</w:t>
             </w:r>
           </w:p>
         </w:tc>
         <w:tc>
           <w:tcPr>
-            <w:tcW w:w="850" w:type="pct"/>
+            <w:tcW w:w="2651" w:type="pct"/>
             <w:vAlign w:val="center"/>
           </w:tcPr>
           <w:p>
@@ -768,7 +1277,10 @@
               <w:jc w:val="center"/>
             </w:pPr>
             <w:r>
-              <w:t>Широкий</w:t>
+              <w:rPr>
+                <w:lang w:val="en-US"/>
+              </w:rPr>
+              <w:t>146.83</w:t>
             </w:r>
           </w:p>
         </w:tc>
@@ -776,24 +1288,28 @@
       <w:tr>
         <w:tc>
           <w:tcPr>
-            <w:tcW w:w="2452" w:type="pct"/>
+            <w:tcW w:w="2349" w:type="pct"/>
+            <w:vAlign w:val="center"/>
           </w:tcPr>
           <w:p>
             <w:pPr>
               <w:ind w:firstLine="0"/>
-              <w:jc w:val="left"/>
+              <w:jc w:val="center"/>
+              <w:rPr>
+                <w:lang w:val="en-US"/>
+              </w:rPr>
             </w:pPr>
             <w:r>
-              <w:t>Время выполнения, с</w:t>
-            </w:r>
-            <w:r>
-              <w:t>екунды</w:t>
+              <w:rPr>
+                <w:lang w:val="en-US"/>
+              </w:rPr>
+              <w:t>A</w:t>
             </w:r>
           </w:p>
         </w:tc>
         <w:tc>
           <w:tcPr>
-            <w:tcW w:w="849" w:type="pct"/>
+            <w:tcW w:w="2651" w:type="pct"/>
             <w:vAlign w:val="center"/>
           </w:tcPr>
           <w:p>
@@ -802,13 +1318,45 @@
               <w:jc w:val="center"/>
             </w:pPr>
             <w:r>
-              <w:t>128</w:t>
+              <w:rPr>
+                <w:lang w:val="en-US"/>
+              </w:rPr>
+              <w:t>110</w:t>
+            </w:r>
+            <w:r>
+              <w:rPr>
+                <w:lang w:val="en-US"/>
+              </w:rPr>
+              <w:t>.63</w:t>
+            </w:r>
+          </w:p>
+        </w:tc>
+      </w:tr>
+      <w:tr>
+        <w:tc>
+          <w:tcPr>
+            <w:tcW w:w="2349" w:type="pct"/>
+            <w:vAlign w:val="center"/>
+          </w:tcPr>
+          <w:p>
+            <w:pPr>
+              <w:ind w:firstLine="0"/>
+              <w:jc w:val="center"/>
+              <w:rPr>
+                <w:lang w:val="en-US"/>
+              </w:rPr>
+            </w:pPr>
+            <w:r>
+              <w:rPr>
+                <w:lang w:val="en-US"/>
+              </w:rPr>
+              <w:t>E</w:t>
             </w:r>
           </w:p>
         </w:tc>
         <w:tc>
           <w:tcPr>
-            <w:tcW w:w="849" w:type="pct"/>
+            <w:tcW w:w="2651" w:type="pct"/>
             <w:vAlign w:val="center"/>
           </w:tcPr>
           <w:p>
@@ -817,186 +1365,10 @@
               <w:jc w:val="center"/>
             </w:pPr>
             <w:r>
-              <w:t>2176</w:t>
-            </w:r>
-          </w:p>
-        </w:tc>
-        <w:tc>
-          <w:tcPr>
-            <w:tcW w:w="850" w:type="pct"/>
-            <w:vAlign w:val="center"/>
-          </w:tcPr>
-          <w:p>
-            <w:pPr>
-              <w:ind w:firstLine="0"/>
-              <w:jc w:val="center"/>
-            </w:pPr>
-            <w:r>
-              <w:t>6656</w:t>
-            </w:r>
-          </w:p>
-        </w:tc>
-      </w:tr>
-      <w:tr>
-        <w:tc>
-          <w:tcPr>
-            <w:tcW w:w="2452" w:type="pct"/>
-          </w:tcPr>
-          <w:p>
-            <w:pPr>
-              <w:ind w:firstLine="0"/>
-              <w:jc w:val="left"/>
-            </w:pPr>
-            <w:r>
-              <w:t>Тип теста</w:t>
-            </w:r>
-          </w:p>
-        </w:tc>
-        <w:tc>
-          <w:tcPr>
-            <w:tcW w:w="849" w:type="pct"/>
-            <w:vAlign w:val="center"/>
-          </w:tcPr>
-          <w:p>
-            <w:pPr>
-              <w:ind w:firstLine="0"/>
-              <w:jc w:val="center"/>
-            </w:pPr>
-            <w:r>
-              <w:t>12</w:t>
-            </w:r>
-          </w:p>
-        </w:tc>
-        <w:tc>
-          <w:tcPr>
-            <w:tcW w:w="849" w:type="pct"/>
-            <w:vAlign w:val="center"/>
-          </w:tcPr>
-          <w:p>
-            <w:pPr>
-              <w:ind w:firstLine="0"/>
-              <w:jc w:val="center"/>
-            </w:pPr>
-            <w:r>
-              <w:t>10</w:t>
-            </w:r>
-          </w:p>
-        </w:tc>
-        <w:tc>
-          <w:tcPr>
-            <w:tcW w:w="850" w:type="pct"/>
-            <w:vAlign w:val="center"/>
-          </w:tcPr>
-          <w:p>
-            <w:pPr>
-              <w:ind w:firstLine="0"/>
-              <w:jc w:val="center"/>
-            </w:pPr>
-            <w:r>
-              <w:t>12</w:t>
-            </w:r>
-          </w:p>
-        </w:tc>
-      </w:tr>
-      <w:tr>
-        <w:tc>
-          <w:tcPr>
-            <w:tcW w:w="2452" w:type="pct"/>
-          </w:tcPr>
-          <w:p>
-            <w:pPr>
-              <w:ind w:firstLine="0"/>
-              <w:jc w:val="left"/>
-            </w:pPr>
-            <w:r>
-              <w:t xml:space="preserve">Количество тестов </w:t>
-            </w:r>
-          </w:p>
-        </w:tc>
-        <w:tc>
-          <w:tcPr>
-            <w:tcW w:w="849" w:type="pct"/>
-            <w:vAlign w:val="center"/>
-          </w:tcPr>
-          <w:p>
-            <w:pPr>
-              <w:ind w:firstLine="0"/>
-              <w:jc w:val="center"/>
-            </w:pPr>
-            <w:r>
-              <w:t>4</w:t>
-            </w:r>
-          </w:p>
-        </w:tc>
-        <w:tc>
-          <w:tcPr>
-            <w:tcW w:w="849" w:type="pct"/>
-            <w:vAlign w:val="center"/>
-          </w:tcPr>
-          <w:p>
-            <w:pPr>
-              <w:ind w:firstLine="0"/>
-              <w:jc w:val="center"/>
-            </w:pPr>
-            <w:r>
-              <w:t>12</w:t>
-            </w:r>
-          </w:p>
-        </w:tc>
-        <w:tc>
-          <w:tcPr>
-            <w:tcW w:w="850" w:type="pct"/>
-            <w:vAlign w:val="center"/>
-          </w:tcPr>
-          <w:p>
-            <w:pPr>
-              <w:ind w:firstLine="0"/>
-              <w:jc w:val="center"/>
-            </w:pPr>
-            <w:r>
-              <w:t>22</w:t>
-            </w:r>
-          </w:p>
-        </w:tc>
-      </w:tr>
-      <w:tr>
-        <w:tc>
-          <w:tcPr>
-            <w:tcW w:w="2452" w:type="pct"/>
-            <w:vAlign w:val="center"/>
-          </w:tcPr>
-          <w:p>
-            <w:pPr>
-              <w:ind w:firstLine="0"/>
-              <w:jc w:val="left"/>
-            </w:pPr>
-            <w:r>
-              <w:t>Размер памяти</w:t>
-            </w:r>
-            <w:r>
               <w:rPr>
                 <w:lang w:val="en-US"/>
               </w:rPr>
-              <w:t xml:space="preserve">, </w:t>
-            </w:r>
-            <w:r>
-              <w:t>МБ</w:t>
-            </w:r>
-          </w:p>
-        </w:tc>
-        <w:tc>
-          <w:tcPr>
-            <w:tcW w:w="2548" w:type="pct"/>
-            <w:gridSpan w:val="3"/>
-            <w:vAlign w:val="center"/>
-          </w:tcPr>
-          <w:p>
-            <w:pPr>
-              <w:ind w:firstLine="0"/>
-              <w:jc w:val="center"/>
-            </w:pPr>
-            <w:r>
-              <w:t>16384</w:t>
+              <w:t>82.41</w:t>
             </w:r>
           </w:p>
         </w:tc>
@@ -1007,9 +1379,32 @@
         <w:ind w:firstLine="0"/>
       </w:pPr>
     </w:p>
+    <w:p>
+      <w:pPr>
+        <w:ind w:firstLine="708"/>
+      </w:pPr>
+      <w:r>
+        <w:t xml:space="preserve">Входными наборами для устройства диагностирования могут быть частоты нот из таблицы 2.3.2. Выходные значения – соответствующие обозначения нот, которые будут выведены на экран </w:t>
+      </w:r>
+      <w:r>
+        <w:rPr>
+          <w:lang w:val="en-US"/>
+        </w:rPr>
+        <w:t>OLED</w:t>
+      </w:r>
+      <w:r>
+        <w:t xml:space="preserve"> </w:t>
+      </w:r>
+      <w:r>
+        <w:t>дисплея</w:t>
+      </w:r>
+      <w:r>
+        <w:t>.</w:t>
+      </w:r>
+    </w:p>
     <w:sectPr>
-      <w:footerReference w:type="even" r:id="rId8"/>
-      <w:footerReference w:type="default" r:id="rId9"/>
+      <w:footerReference w:type="even" r:id="rId9"/>
+      <w:footerReference w:type="default" r:id="rId10"/>
       <w:pgSz w:w="11906" w:h="16838"/>
       <w:pgMar w:top="1134" w:right="851" w:bottom="1531" w:left="1701" w:header="709" w:footer="567" w:gutter="0"/>
       <w:pgNumType w:start="0"/>
@@ -4144,6 +4539,95 @@
     </w:lvl>
   </w:abstractNum>
   <w:abstractNum w:abstractNumId="28" w15:restartNumberingAfterBreak="0">
+    <w:nsid w:val="464A561A"/>
+    <w:multiLevelType w:val="hybridMultilevel"/>
+    <w:tmpl w:val="FBE66D2C"/>
+    <w:lvl w:ilvl="0" w:tplc="F4227174">
+      <w:start w:val="1"/>
+      <w:numFmt w:val="decimal"/>
+      <w:lvlText w:val="%1."/>
+      <w:lvlJc w:val="left"/>
+      <w:pPr>
+        <w:ind w:left="1068" w:hanging="360"/>
+      </w:pPr>
+      <w:rPr>
+        <w:rFonts w:hint="default"/>
+      </w:rPr>
+    </w:lvl>
+    <w:lvl w:ilvl="1" w:tplc="20000019" w:tentative="1">
+      <w:start w:val="1"/>
+      <w:numFmt w:val="lowerLetter"/>
+      <w:lvlText w:val="%2."/>
+      <w:lvlJc w:val="left"/>
+      <w:pPr>
+        <w:ind w:left="1788" w:hanging="360"/>
+      </w:pPr>
+    </w:lvl>
+    <w:lvl w:ilvl="2" w:tplc="2000001B" w:tentative="1">
+      <w:start w:val="1"/>
+      <w:numFmt w:val="lowerRoman"/>
+      <w:lvlText w:val="%3."/>
+      <w:lvlJc w:val="right"/>
+      <w:pPr>
+        <w:ind w:left="2508" w:hanging="180"/>
+      </w:pPr>
+    </w:lvl>
+    <w:lvl w:ilvl="3" w:tplc="2000000F" w:tentative="1">
+      <w:start w:val="1"/>
+      <w:numFmt w:val="decimal"/>
+      <w:lvlText w:val="%4."/>
+      <w:lvlJc w:val="left"/>
+      <w:pPr>
+        <w:ind w:left="3228" w:hanging="360"/>
+      </w:pPr>
+    </w:lvl>
+    <w:lvl w:ilvl="4" w:tplc="20000019" w:tentative="1">
+      <w:start w:val="1"/>
+      <w:numFmt w:val="lowerLetter"/>
+      <w:lvlText w:val="%5."/>
+      <w:lvlJc w:val="left"/>
+      <w:pPr>
+        <w:ind w:left="3948" w:hanging="360"/>
+      </w:pPr>
+    </w:lvl>
+    <w:lvl w:ilvl="5" w:tplc="2000001B" w:tentative="1">
+      <w:start w:val="1"/>
+      <w:numFmt w:val="lowerRoman"/>
+      <w:lvlText w:val="%6."/>
+      <w:lvlJc w:val="right"/>
+      <w:pPr>
+        <w:ind w:left="4668" w:hanging="180"/>
+      </w:pPr>
+    </w:lvl>
+    <w:lvl w:ilvl="6" w:tplc="2000000F" w:tentative="1">
+      <w:start w:val="1"/>
+      <w:numFmt w:val="decimal"/>
+      <w:lvlText w:val="%7."/>
+      <w:lvlJc w:val="left"/>
+      <w:pPr>
+        <w:ind w:left="5388" w:hanging="360"/>
+      </w:pPr>
+    </w:lvl>
+    <w:lvl w:ilvl="7" w:tplc="20000019" w:tentative="1">
+      <w:start w:val="1"/>
+      <w:numFmt w:val="lowerLetter"/>
+      <w:lvlText w:val="%8."/>
+      <w:lvlJc w:val="left"/>
+      <w:pPr>
+        <w:ind w:left="6108" w:hanging="360"/>
+      </w:pPr>
+    </w:lvl>
+    <w:lvl w:ilvl="8" w:tplc="2000001B" w:tentative="1">
+      <w:start w:val="1"/>
+      <w:numFmt w:val="lowerRoman"/>
+      <w:lvlText w:val="%9."/>
+      <w:lvlJc w:val="right"/>
+      <w:pPr>
+        <w:ind w:left="6828" w:hanging="180"/>
+      </w:pPr>
+    </w:lvl>
+  </w:abstractNum>
+  <w:abstractNum w:abstractNumId="29" w15:restartNumberingAfterBreak="0">
     <w:nsid w:val="46905227"/>
     <w:multiLevelType w:val="multilevel"/>
     <w:tmpl w:val="C164935E"/>
@@ -4258,7 +4742,7 @@
       </w:rPr>
     </w:lvl>
   </w:abstractNum>
-  <w:abstractNum w:abstractNumId="29" w15:restartNumberingAfterBreak="0">
+  <w:abstractNum w:abstractNumId="30" w15:restartNumberingAfterBreak="0">
     <w:nsid w:val="4BD454EF"/>
     <w:multiLevelType w:val="multilevel"/>
     <w:tmpl w:val="42D2EE1A"/>
@@ -4371,7 +4855,7 @@
       </w:rPr>
     </w:lvl>
   </w:abstractNum>
-  <w:abstractNum w:abstractNumId="30" w15:restartNumberingAfterBreak="0">
+  <w:abstractNum w:abstractNumId="31" w15:restartNumberingAfterBreak="0">
     <w:nsid w:val="4DCA7CE2"/>
     <w:multiLevelType w:val="multilevel"/>
     <w:tmpl w:val="9FB0D362"/>
@@ -4484,7 +4968,7 @@
       </w:rPr>
     </w:lvl>
   </w:abstractNum>
-  <w:abstractNum w:abstractNumId="31" w15:restartNumberingAfterBreak="0">
+  <w:abstractNum w:abstractNumId="32" w15:restartNumberingAfterBreak="0">
     <w:nsid w:val="50AE6DA1"/>
     <w:multiLevelType w:val="hybridMultilevel"/>
     <w:tmpl w:val="5E126A06"/>
@@ -4573,7 +5057,7 @@
       </w:pPr>
     </w:lvl>
   </w:abstractNum>
-  <w:abstractNum w:abstractNumId="32" w15:restartNumberingAfterBreak="0">
+  <w:abstractNum w:abstractNumId="33" w15:restartNumberingAfterBreak="0">
     <w:nsid w:val="54F21D2E"/>
     <w:multiLevelType w:val="hybridMultilevel"/>
     <w:tmpl w:val="E8C8F07C"/>
@@ -4662,7 +5146,120 @@
       </w:pPr>
     </w:lvl>
   </w:abstractNum>
-  <w:abstractNum w:abstractNumId="33" w15:restartNumberingAfterBreak="0">
+  <w:abstractNum w:abstractNumId="34" w15:restartNumberingAfterBreak="0">
+    <w:nsid w:val="5A0421BC"/>
+    <w:multiLevelType w:val="hybridMultilevel"/>
+    <w:tmpl w:val="ABF089E4"/>
+    <w:lvl w:ilvl="0" w:tplc="20000001">
+      <w:start w:val="1"/>
+      <w:numFmt w:val="bullet"/>
+      <w:lvlText w:val=""/>
+      <w:lvlJc w:val="left"/>
+      <w:pPr>
+        <w:ind w:left="1428" w:hanging="360"/>
+      </w:pPr>
+      <w:rPr>
+        <w:rFonts w:ascii="Symbol" w:hAnsi="Symbol" w:hint="default"/>
+      </w:rPr>
+    </w:lvl>
+    <w:lvl w:ilvl="1" w:tplc="20000003" w:tentative="1">
+      <w:start w:val="1"/>
+      <w:numFmt w:val="bullet"/>
+      <w:lvlText w:val="o"/>
+      <w:lvlJc w:val="left"/>
+      <w:pPr>
+        <w:ind w:left="2148" w:hanging="360"/>
+      </w:pPr>
+      <w:rPr>
+        <w:rFonts w:ascii="Courier New" w:hAnsi="Courier New" w:cs="Courier New" w:hint="default"/>
+      </w:rPr>
+    </w:lvl>
+    <w:lvl w:ilvl="2" w:tplc="20000005" w:tentative="1">
+      <w:start w:val="1"/>
+      <w:numFmt w:val="bullet"/>
+      <w:lvlText w:val=""/>
+      <w:lvlJc w:val="left"/>
+      <w:pPr>
+        <w:ind w:left="2868" w:hanging="360"/>
+      </w:pPr>
+      <w:rPr>
+        <w:rFonts w:ascii="Wingdings" w:hAnsi="Wingdings" w:hint="default"/>
+      </w:rPr>
+    </w:lvl>
+    <w:lvl w:ilvl="3" w:tplc="20000001" w:tentative="1">
+      <w:start w:val="1"/>
+      <w:numFmt w:val="bullet"/>
+      <w:lvlText w:val=""/>
+      <w:lvlJc w:val="left"/>
+      <w:pPr>
+        <w:ind w:left="3588" w:hanging="360"/>
+      </w:pPr>
+      <w:rPr>
+        <w:rFonts w:ascii="Symbol" w:hAnsi="Symbol" w:hint="default"/>
+      </w:rPr>
+    </w:lvl>
+    <w:lvl w:ilvl="4" w:tplc="20000003" w:tentative="1">
+      <w:start w:val="1"/>
+      <w:numFmt w:val="bullet"/>
+      <w:lvlText w:val="o"/>
+      <w:lvlJc w:val="left"/>
+      <w:pPr>
+        <w:ind w:left="4308" w:hanging="360"/>
+      </w:pPr>
+      <w:rPr>
+        <w:rFonts w:ascii="Courier New" w:hAnsi="Courier New" w:cs="Courier New" w:hint="default"/>
+      </w:rPr>
+    </w:lvl>
+    <w:lvl w:ilvl="5" w:tplc="20000005" w:tentative="1">
+      <w:start w:val="1"/>
+      <w:numFmt w:val="bullet"/>
+      <w:lvlText w:val=""/>
+      <w:lvlJc w:val="left"/>
+      <w:pPr>
+        <w:ind w:left="5028" w:hanging="360"/>
+      </w:pPr>
+      <w:rPr>
+        <w:rFonts w:ascii="Wingdings" w:hAnsi="Wingdings" w:hint="default"/>
+      </w:rPr>
+    </w:lvl>
+    <w:lvl w:ilvl="6" w:tplc="20000001" w:tentative="1">
+      <w:start w:val="1"/>
+      <w:numFmt w:val="bullet"/>
+      <w:lvlText w:val=""/>
+      <w:lvlJc w:val="left"/>
+      <w:pPr>
+        <w:ind w:left="5748" w:hanging="360"/>
+      </w:pPr>
+      <w:rPr>
+        <w:rFonts w:ascii="Symbol" w:hAnsi="Symbol" w:hint="default"/>
+      </w:rPr>
+    </w:lvl>
+    <w:lvl w:ilvl="7" w:tplc="20000003" w:tentative="1">
+      <w:start w:val="1"/>
+      <w:numFmt w:val="bullet"/>
+      <w:lvlText w:val="o"/>
+      <w:lvlJc w:val="left"/>
+      <w:pPr>
+        <w:ind w:left="6468" w:hanging="360"/>
+      </w:pPr>
+      <w:rPr>
+        <w:rFonts w:ascii="Courier New" w:hAnsi="Courier New" w:cs="Courier New" w:hint="default"/>
+      </w:rPr>
+    </w:lvl>
+    <w:lvl w:ilvl="8" w:tplc="20000005" w:tentative="1">
+      <w:start w:val="1"/>
+      <w:numFmt w:val="bullet"/>
+      <w:lvlText w:val=""/>
+      <w:lvlJc w:val="left"/>
+      <w:pPr>
+        <w:ind w:left="7188" w:hanging="360"/>
+      </w:pPr>
+      <w:rPr>
+        <w:rFonts w:ascii="Wingdings" w:hAnsi="Wingdings" w:hint="default"/>
+      </w:rPr>
+    </w:lvl>
+  </w:abstractNum>
+  <w:abstractNum w:abstractNumId="35" w15:restartNumberingAfterBreak="0">
     <w:nsid w:val="5C1B3424"/>
     <w:multiLevelType w:val="multilevel"/>
     <w:tmpl w:val="FEA21BE8"/>
@@ -4775,7 +5372,7 @@
       </w:rPr>
     </w:lvl>
   </w:abstractNum>
-  <w:abstractNum w:abstractNumId="34" w15:restartNumberingAfterBreak="0">
+  <w:abstractNum w:abstractNumId="36" w15:restartNumberingAfterBreak="0">
     <w:nsid w:val="61DF6BFE"/>
     <w:multiLevelType w:val="multilevel"/>
     <w:tmpl w:val="5E3208A2"/>
@@ -4897,7 +5494,7 @@
       </w:rPr>
     </w:lvl>
   </w:abstractNum>
-  <w:abstractNum w:abstractNumId="35" w15:restartNumberingAfterBreak="0">
+  <w:abstractNum w:abstractNumId="37" w15:restartNumberingAfterBreak="0">
     <w:nsid w:val="63336CF1"/>
     <w:multiLevelType w:val="multilevel"/>
     <w:tmpl w:val="8A2096B6"/>
@@ -5018,7 +5615,7 @@
       </w:rPr>
     </w:lvl>
   </w:abstractNum>
-  <w:abstractNum w:abstractNumId="36" w15:restartNumberingAfterBreak="0">
+  <w:abstractNum w:abstractNumId="38" w15:restartNumberingAfterBreak="0">
     <w:nsid w:val="64C1065D"/>
     <w:multiLevelType w:val="hybridMultilevel"/>
     <w:tmpl w:val="664029E8"/>
@@ -5107,7 +5704,7 @@
       </w:pPr>
     </w:lvl>
   </w:abstractNum>
-  <w:abstractNum w:abstractNumId="37" w15:restartNumberingAfterBreak="0">
+  <w:abstractNum w:abstractNumId="39" w15:restartNumberingAfterBreak="0">
     <w:nsid w:val="66E11D59"/>
     <w:multiLevelType w:val="hybridMultilevel"/>
     <w:tmpl w:val="AC84C54E"/>
@@ -5196,7 +5793,7 @@
       </w:pPr>
     </w:lvl>
   </w:abstractNum>
-  <w:abstractNum w:abstractNumId="38" w15:restartNumberingAfterBreak="0">
+  <w:abstractNum w:abstractNumId="40" w15:restartNumberingAfterBreak="0">
     <w:nsid w:val="670B55F2"/>
     <w:multiLevelType w:val="hybridMultilevel"/>
     <w:tmpl w:val="BC34C422"/>
@@ -5285,7 +5882,7 @@
       </w:pPr>
     </w:lvl>
   </w:abstractNum>
-  <w:abstractNum w:abstractNumId="39" w15:restartNumberingAfterBreak="0">
+  <w:abstractNum w:abstractNumId="41" w15:restartNumberingAfterBreak="0">
     <w:nsid w:val="6B962D2C"/>
     <w:multiLevelType w:val="hybridMultilevel"/>
     <w:tmpl w:val="170ED374"/>
@@ -5375,7 +5972,7 @@
       </w:pPr>
     </w:lvl>
   </w:abstractNum>
-  <w:abstractNum w:abstractNumId="40" w15:restartNumberingAfterBreak="0">
+  <w:abstractNum w:abstractNumId="42" w15:restartNumberingAfterBreak="0">
     <w:nsid w:val="6E72559F"/>
     <w:multiLevelType w:val="multilevel"/>
     <w:tmpl w:val="ECF06884"/>
@@ -5497,7 +6094,7 @@
       </w:rPr>
     </w:lvl>
   </w:abstractNum>
-  <w:abstractNum w:abstractNumId="41" w15:restartNumberingAfterBreak="0">
+  <w:abstractNum w:abstractNumId="43" w15:restartNumberingAfterBreak="0">
     <w:nsid w:val="74510FF1"/>
     <w:multiLevelType w:val="multilevel"/>
     <w:tmpl w:val="8F1244DC"/>
@@ -5611,25 +6208,25 @@
     </w:lvl>
   </w:abstractNum>
   <w:num w:numId="1">
-    <w:abstractNumId w:val="29"/>
+    <w:abstractNumId w:val="30"/>
   </w:num>
   <w:num w:numId="2">
     <w:abstractNumId w:val="19"/>
   </w:num>
   <w:num w:numId="3">
-    <w:abstractNumId w:val="30"/>
+    <w:abstractNumId w:val="31"/>
   </w:num>
   <w:num w:numId="4">
     <w:abstractNumId w:val="1"/>
   </w:num>
   <w:num w:numId="5">
-    <w:abstractNumId w:val="41"/>
+    <w:abstractNumId w:val="43"/>
   </w:num>
   <w:num w:numId="6">
-    <w:abstractNumId w:val="36"/>
+    <w:abstractNumId w:val="38"/>
   </w:num>
   <w:num w:numId="7">
-    <w:abstractNumId w:val="37"/>
+    <w:abstractNumId w:val="39"/>
   </w:num>
   <w:num w:numId="8">
     <w:abstractNumId w:val="6"/>
@@ -5641,7 +6238,7 @@
     <w:abstractNumId w:val="14"/>
   </w:num>
   <w:num w:numId="11">
-    <w:abstractNumId w:val="28"/>
+    <w:abstractNumId w:val="29"/>
   </w:num>
   <w:num w:numId="12">
     <w:abstractNumId w:val="12"/>
@@ -5656,7 +6253,7 @@
     <w:abstractNumId w:val="17"/>
   </w:num>
   <w:num w:numId="16">
-    <w:abstractNumId w:val="33"/>
+    <w:abstractNumId w:val="35"/>
   </w:num>
   <w:num w:numId="17">
     <w:abstractNumId w:val="5"/>
@@ -5668,19 +6265,19 @@
     <w:abstractNumId w:val="3"/>
   </w:num>
   <w:num w:numId="20">
-    <w:abstractNumId w:val="32"/>
+    <w:abstractNumId w:val="33"/>
   </w:num>
   <w:num w:numId="21">
-    <w:abstractNumId w:val="34"/>
+    <w:abstractNumId w:val="36"/>
   </w:num>
   <w:num w:numId="22">
     <w:abstractNumId w:val="23"/>
   </w:num>
   <w:num w:numId="23">
-    <w:abstractNumId w:val="40"/>
+    <w:abstractNumId w:val="42"/>
   </w:num>
   <w:num w:numId="24">
-    <w:abstractNumId w:val="39"/>
+    <w:abstractNumId w:val="41"/>
   </w:num>
   <w:num w:numId="25">
     <w:abstractNumId w:val="27"/>
@@ -5695,7 +6292,7 @@
     <w:abstractNumId w:val="7"/>
   </w:num>
   <w:num w:numId="29">
-    <w:abstractNumId w:val="31"/>
+    <w:abstractNumId w:val="32"/>
   </w:num>
   <w:num w:numId="30">
     <w:abstractNumId w:val="24"/>
@@ -5716,10 +6313,10 @@
     <w:abstractNumId w:val="0"/>
   </w:num>
   <w:num w:numId="36">
-    <w:abstractNumId w:val="35"/>
+    <w:abstractNumId w:val="37"/>
   </w:num>
   <w:num w:numId="37">
-    <w:abstractNumId w:val="38"/>
+    <w:abstractNumId w:val="40"/>
   </w:num>
   <w:num w:numId="38">
     <w:abstractNumId w:val="26"/>
@@ -5795,6 +6392,12 @@
     <w:lvlOverride w:ilvl="8">
       <w:startOverride w:val="1"/>
     </w:lvlOverride>
+  </w:num>
+  <w:num w:numId="45">
+    <w:abstractNumId w:val="34"/>
+  </w:num>
+  <w:num w:numId="46">
+    <w:abstractNumId w:val="28"/>
   </w:num>
 </w:numbering>
 </file>

--- a/5_term/КиДСВТ/lab4/КиДСВТ, № 4, Горбачевский К.В.docx
+++ b/5_term/КиДСВТ/lab4/КиДСВТ, № 4, Горбачевский К.В.docx
@@ -370,14 +370,13 @@
         </w:rPr>
         <w:t>.</w:t>
       </w:r>
-    </w:p>
-    <w:p>
-      <w:pPr>
+      <w:r>
         <w:rPr>
           <w:color w:val="000000"/>
           <w:szCs w:val="28"/>
         </w:rPr>
-      </w:pPr>
+        <w:tab/>
+      </w:r>
       <w:r>
         <w:rPr>
           <w:color w:val="000000"/>
@@ -446,6 +445,27 @@
           <w:color w:val="000000"/>
           <w:szCs w:val="28"/>
         </w:rPr>
+        <w:br/>
+      </w:r>
+      <w:r>
+        <w:rPr>
+          <w:color w:val="000000"/>
+          <w:szCs w:val="28"/>
+        </w:rPr>
+        <w:t>Проверил</w:t>
+      </w:r>
+      <w:r>
+        <w:rPr>
+          <w:color w:val="000000"/>
+          <w:szCs w:val="28"/>
+        </w:rPr>
+        <w:t>:</w:t>
+      </w:r>
+      <w:r>
+        <w:rPr>
+          <w:color w:val="000000"/>
+          <w:szCs w:val="28"/>
+        </w:rPr>
         <w:tab/>
       </w:r>
       <w:r>
@@ -453,21 +473,21 @@
           <w:color w:val="000000"/>
           <w:szCs w:val="28"/>
         </w:rPr>
-        <w:br/>
+        <w:tab/>
       </w:r>
       <w:r>
         <w:rPr>
           <w:color w:val="000000"/>
           <w:szCs w:val="28"/>
         </w:rPr>
-        <w:t>Проверил</w:t>
+        <w:tab/>
       </w:r>
       <w:r>
         <w:rPr>
           <w:color w:val="000000"/>
           <w:szCs w:val="28"/>
         </w:rPr>
-        <w:t>:</w:t>
+        <w:tab/>
       </w:r>
       <w:r>
         <w:rPr>
@@ -504,40 +524,21 @@
         </w:rPr>
         <w:tab/>
       </w:r>
+      <w:proofErr w:type="spellStart"/>
       <w:r>
         <w:rPr>
           <w:color w:val="000000"/>
           <w:szCs w:val="28"/>
         </w:rPr>
-        <w:tab/>
-      </w:r>
+        <w:t>Шеменков</w:t>
+      </w:r>
+      <w:proofErr w:type="spellEnd"/>
       <w:r>
         <w:rPr>
           <w:color w:val="000000"/>
           <w:szCs w:val="28"/>
         </w:rPr>
-        <w:tab/>
-      </w:r>
-      <w:r>
-        <w:rPr>
-          <w:color w:val="000000"/>
-          <w:szCs w:val="28"/>
-        </w:rPr>
-        <w:tab/>
-      </w:r>
-      <w:r>
-        <w:rPr>
-          <w:color w:val="000000"/>
-          <w:szCs w:val="28"/>
-        </w:rPr>
-        <w:tab/>
-      </w:r>
-      <w:r>
-        <w:rPr>
-          <w:color w:val="000000"/>
-          <w:szCs w:val="28"/>
-        </w:rPr>
-        <w:t>Шеменков В.В.</w:t>
+        <w:t xml:space="preserve"> В.В.</w:t>
       </w:r>
     </w:p>
     <w:p/>
@@ -565,7 +566,7 @@
     </w:p>
     <w:p>
       <w:pPr>
-        <w:pStyle w:val="Heading1"/>
+        <w:pStyle w:val="1"/>
       </w:pPr>
       <w:bookmarkStart w:id="0" w:name="_Toc126070924"/>
       <w:r>
@@ -579,7 +580,7 @@
     </w:p>
     <w:p>
       <w:pPr>
-        <w:pStyle w:val="Heading1"/>
+        <w:pStyle w:val="1"/>
         <w:ind w:left="0"/>
       </w:pPr>
       <w:bookmarkStart w:id="1" w:name="_Toc126070925"/>
@@ -593,15 +594,7 @@
       </w:pPr>
       <w:r>
         <w:tab/>
-      </w:r>
-      <w:r>
-        <w:t>Описать и разработать технические и программные средства диагностирования для устройства, выполненного в рамках курсового</w:t>
-      </w:r>
-      <w:r>
-        <w:t xml:space="preserve"> </w:t>
-      </w:r>
-      <w:r>
-        <w:t xml:space="preserve">проектирования. </w:t>
+        <w:t xml:space="preserve">Описать и разработать технические и программные средства диагностирования для устройства, выполненного в рамках курсового проектирования. </w:t>
       </w:r>
     </w:p>
     <w:p>
@@ -681,7 +674,7 @@
     </w:p>
     <w:p>
       <w:pPr>
-        <w:pStyle w:val="ListParagraph"/>
+        <w:pStyle w:val="a5"/>
         <w:tabs>
           <w:tab w:val="left" w:pos="993"/>
         </w:tabs>
@@ -690,7 +683,7 @@
     </w:p>
     <w:p>
       <w:pPr>
-        <w:pStyle w:val="Heading1"/>
+        <w:pStyle w:val="1"/>
       </w:pPr>
       <w:r>
         <w:t>2</w:t>
@@ -712,7 +705,7 @@
     <w:p/>
     <w:p>
       <w:pPr>
-        <w:pStyle w:val="Heading2"/>
+        <w:pStyle w:val="2"/>
         <w:rPr>
           <w:rFonts w:cs="Times New Roman"/>
           <w:szCs w:val="28"/>
@@ -774,7 +767,7 @@
     </w:p>
     <w:p>
       <w:pPr>
-        <w:pStyle w:val="Heading2"/>
+        <w:pStyle w:val="2"/>
       </w:pPr>
       <w:r>
         <w:t xml:space="preserve">2.2 </w:t>
@@ -806,7 +799,7 @@
     </w:p>
     <w:p>
       <w:pPr>
-        <w:pStyle w:val="ListParagraph"/>
+        <w:pStyle w:val="a5"/>
         <w:numPr>
           <w:ilvl w:val="0"/>
           <w:numId w:val="46"/>
@@ -824,7 +817,7 @@
     </w:p>
     <w:p>
       <w:pPr>
-        <w:pStyle w:val="ListParagraph"/>
+        <w:pStyle w:val="a5"/>
         <w:numPr>
           <w:ilvl w:val="0"/>
           <w:numId w:val="46"/>
@@ -836,7 +829,7 @@
     </w:p>
     <w:p>
       <w:pPr>
-        <w:pStyle w:val="ListParagraph"/>
+        <w:pStyle w:val="a5"/>
         <w:numPr>
           <w:ilvl w:val="0"/>
           <w:numId w:val="46"/>
@@ -848,54 +841,27 @@
     </w:p>
     <w:p>
       <w:pPr>
-        <w:pStyle w:val="ListParagraph"/>
+        <w:pStyle w:val="a5"/>
         <w:ind w:left="1788" w:firstLine="0"/>
       </w:pPr>
     </w:p>
     <w:p>
       <w:pPr>
-        <w:pStyle w:val="Heading2"/>
+        <w:pStyle w:val="2"/>
         <w:rPr>
           <w:rFonts w:cs="Times New Roman"/>
           <w:szCs w:val="28"/>
         </w:rPr>
       </w:pPr>
       <w:r>
-        <w:t>2.</w:t>
-      </w:r>
-      <w:r>
-        <w:t>3</w:t>
-      </w:r>
-      <w:r>
-        <w:t xml:space="preserve"> </w:t>
+        <w:t xml:space="preserve">2.3 </w:t>
       </w:r>
       <w:r>
         <w:rPr>
           <w:rFonts w:cs="Times New Roman"/>
           <w:szCs w:val="28"/>
         </w:rPr>
-        <w:t>Технически</w:t>
-      </w:r>
-      <w:r>
-        <w:rPr>
-          <w:rFonts w:cs="Times New Roman"/>
-          <w:szCs w:val="28"/>
-        </w:rPr>
-        <w:t>е</w:t>
-      </w:r>
-      <w:r>
-        <w:rPr>
-          <w:rFonts w:cs="Times New Roman"/>
-          <w:szCs w:val="28"/>
-        </w:rPr>
-        <w:t xml:space="preserve"> требовани</w:t>
-      </w:r>
-      <w:r>
-        <w:rPr>
-          <w:rFonts w:cs="Times New Roman"/>
-          <w:szCs w:val="28"/>
-        </w:rPr>
-        <w:t>я</w:t>
+        <w:t>Технические требования</w:t>
       </w:r>
     </w:p>
     <w:p>
@@ -1090,7 +1056,7 @@
     </w:p>
     <w:tbl>
       <w:tblPr>
-        <w:tblStyle w:val="TableGrid"/>
+        <w:tblStyle w:val="af3"/>
         <w:tblW w:w="5000" w:type="pct"/>
         <w:tblLook w:val="04A0" w:firstRow="1" w:lastRow="0" w:firstColumn="1" w:lastColumn="0" w:noHBand="0" w:noVBand="1"/>
       </w:tblPr>
@@ -1179,19 +1145,7 @@
               <w:rPr>
                 <w:lang w:val="en-US"/>
               </w:rPr>
-              <w:t>246</w:t>
-            </w:r>
-            <w:r>
-              <w:rPr>
-                <w:lang w:val="en-US"/>
-              </w:rPr>
-              <w:t>.</w:t>
-            </w:r>
-            <w:r>
-              <w:rPr>
-                <w:lang w:val="en-US"/>
-              </w:rPr>
-              <w:t>94</w:t>
+              <w:t>246.94</w:t>
             </w:r>
           </w:p>
         </w:tc>
@@ -1231,19 +1185,7 @@
               <w:rPr>
                 <w:lang w:val="en-US"/>
               </w:rPr>
-              <w:t>196</w:t>
-            </w:r>
-            <w:r>
-              <w:rPr>
-                <w:lang w:val="en-US"/>
-              </w:rPr>
-              <w:t>.</w:t>
-            </w:r>
-            <w:r>
-              <w:rPr>
-                <w:lang w:val="en-US"/>
-              </w:rPr>
-              <w:t>00</w:t>
+              <w:t>196.00</w:t>
             </w:r>
           </w:p>
         </w:tc>
@@ -1321,13 +1263,7 @@
               <w:rPr>
                 <w:lang w:val="en-US"/>
               </w:rPr>
-              <w:t>110</w:t>
-            </w:r>
-            <w:r>
-              <w:rPr>
-                <w:lang w:val="en-US"/>
-              </w:rPr>
-              <w:t>.63</w:t>
+              <w:t>110.63</w:t>
             </w:r>
           </w:p>
         </w:tc>
@@ -1401,6 +1337,85 @@
       <w:r>
         <w:t>.</w:t>
       </w:r>
+      <w:r>
+        <w:t xml:space="preserve"> </w:t>
+      </w:r>
+    </w:p>
+    <w:p>
+      <w:pPr>
+        <w:ind w:firstLine="708"/>
+      </w:pPr>
+    </w:p>
+    <w:p>
+      <w:pPr>
+        <w:pStyle w:val="2"/>
+        <w:rPr>
+          <w:rFonts w:cs="Times New Roman"/>
+          <w:szCs w:val="28"/>
+        </w:rPr>
+      </w:pPr>
+      <w:r>
+        <w:t>2.</w:t>
+      </w:r>
+      <w:r>
+        <w:t>4</w:t>
+      </w:r>
+      <w:r>
+        <w:t xml:space="preserve"> </w:t>
+      </w:r>
+      <w:r>
+        <w:rPr>
+          <w:rFonts w:cs="Times New Roman"/>
+          <w:szCs w:val="28"/>
+        </w:rPr>
+        <w:t>Техническая диагностика</w:t>
+      </w:r>
+    </w:p>
+    <w:p>
+      <w:pPr>
+        <w:ind w:firstLine="0"/>
+      </w:pPr>
+    </w:p>
+    <w:p>
+      <w:pPr>
+        <w:ind w:firstLine="0"/>
+      </w:pPr>
+      <w:r>
+        <w:tab/>
+        <w:t>Устройство можно условно поделить на две главные части</w:t>
+      </w:r>
+      <w:r>
+        <w:t xml:space="preserve">: </w:t>
+      </w:r>
+      <w:r>
+        <w:t xml:space="preserve">модуль усиления и микроконтроллер для обработки сигнала. Следовательно можно диагностировать не только устройство в целом, но и отдельные его части. Например можно использовать вольтметр, чтобы удостоверится в том, что сигнал приходящей с музыкального инструмента усиливается модулем усиления в полной мере. В качестве инструмента усиления используется операционный усилитель </w:t>
+      </w:r>
+      <w:r>
+        <w:rPr>
+          <w:lang w:val="en-US"/>
+        </w:rPr>
+        <w:t>TL</w:t>
+      </w:r>
+      <w:r>
+        <w:t xml:space="preserve">082 </w:t>
+      </w:r>
+      <w:r>
+        <w:t xml:space="preserve">с коэфициентом усиления равном 10. </w:t>
+      </w:r>
+    </w:p>
+    <w:p>
+      <w:pPr>
+        <w:ind w:firstLine="0"/>
+      </w:pPr>
+      <w:r>
+        <w:tab/>
+        <w:t xml:space="preserve">Разделение устройства на составные части делает его тестирование и диагностику проще и эффективнее.  </w:t>
+      </w:r>
+    </w:p>
+    <w:p>
+      <w:pPr>
+        <w:ind w:firstLine="708"/>
+      </w:pPr>
     </w:p>
     <w:sectPr>
       <w:footerReference w:type="even" r:id="rId9"/>
@@ -1440,7 +1455,7 @@
   <w:sdt>
     <w:sdtPr>
       <w:rPr>
-        <w:rStyle w:val="PageNumber"/>
+        <w:rStyle w:val="af0"/>
       </w:rPr>
       <w:id w:val="1954751871"/>
       <w:docPartObj>
@@ -1450,46 +1465,46 @@
     </w:sdtPr>
     <w:sdtEndPr>
       <w:rPr>
-        <w:rStyle w:val="PageNumber"/>
+        <w:rStyle w:val="af0"/>
       </w:rPr>
     </w:sdtEndPr>
     <w:sdtContent>
       <w:p>
         <w:pPr>
-          <w:pStyle w:val="Footer"/>
+          <w:pStyle w:val="a8"/>
           <w:framePr w:wrap="none" w:vAnchor="text" w:hAnchor="margin" w:xAlign="right" w:y="1"/>
           <w:rPr>
-            <w:rStyle w:val="PageNumber"/>
+            <w:rStyle w:val="af0"/>
           </w:rPr>
         </w:pPr>
         <w:r>
           <w:rPr>
-            <w:rStyle w:val="PageNumber"/>
+            <w:rStyle w:val="af0"/>
           </w:rPr>
           <w:fldChar w:fldCharType="begin"/>
         </w:r>
         <w:r>
           <w:rPr>
-            <w:rStyle w:val="PageNumber"/>
+            <w:rStyle w:val="af0"/>
           </w:rPr>
           <w:instrText xml:space="preserve"> PAGE </w:instrText>
         </w:r>
         <w:r>
           <w:rPr>
-            <w:rStyle w:val="PageNumber"/>
+            <w:rStyle w:val="af0"/>
           </w:rPr>
           <w:fldChar w:fldCharType="separate"/>
         </w:r>
         <w:r>
           <w:rPr>
-            <w:rStyle w:val="PageNumber"/>
+            <w:rStyle w:val="af0"/>
             <w:noProof/>
           </w:rPr>
           <w:t>2</w:t>
         </w:r>
         <w:r>
           <w:rPr>
-            <w:rStyle w:val="PageNumber"/>
+            <w:rStyle w:val="af0"/>
           </w:rPr>
           <w:fldChar w:fldCharType="end"/>
         </w:r>
@@ -1498,7 +1513,7 @@
   </w:sdt>
   <w:p>
     <w:pPr>
-      <w:pStyle w:val="Footer"/>
+      <w:pStyle w:val="a8"/>
       <w:ind w:right="360"/>
     </w:pPr>
   </w:p>
@@ -1511,7 +1526,7 @@
   <w:sdt>
     <w:sdtPr>
       <w:rPr>
-        <w:rStyle w:val="PageNumber"/>
+        <w:rStyle w:val="af0"/>
       </w:rPr>
       <w:id w:val="-2061703318"/>
       <w:docPartObj>
@@ -1521,46 +1536,46 @@
     </w:sdtPr>
     <w:sdtEndPr>
       <w:rPr>
-        <w:rStyle w:val="PageNumber"/>
+        <w:rStyle w:val="af0"/>
       </w:rPr>
     </w:sdtEndPr>
     <w:sdtContent>
       <w:p>
         <w:pPr>
-          <w:pStyle w:val="Footer"/>
+          <w:pStyle w:val="a8"/>
           <w:framePr w:wrap="none" w:vAnchor="text" w:hAnchor="margin" w:xAlign="right" w:y="1"/>
           <w:rPr>
-            <w:rStyle w:val="PageNumber"/>
+            <w:rStyle w:val="af0"/>
           </w:rPr>
         </w:pPr>
         <w:r>
           <w:rPr>
-            <w:rStyle w:val="PageNumber"/>
+            <w:rStyle w:val="af0"/>
           </w:rPr>
           <w:fldChar w:fldCharType="begin"/>
         </w:r>
         <w:r>
           <w:rPr>
-            <w:rStyle w:val="PageNumber"/>
+            <w:rStyle w:val="af0"/>
           </w:rPr>
           <w:instrText xml:space="preserve"> PAGE </w:instrText>
         </w:r>
         <w:r>
           <w:rPr>
-            <w:rStyle w:val="PageNumber"/>
+            <w:rStyle w:val="af0"/>
           </w:rPr>
           <w:fldChar w:fldCharType="separate"/>
         </w:r>
         <w:r>
           <w:rPr>
-            <w:rStyle w:val="PageNumber"/>
+            <w:rStyle w:val="af0"/>
             <w:noProof/>
           </w:rPr>
           <w:t>1</w:t>
         </w:r>
         <w:r>
           <w:rPr>
-            <w:rStyle w:val="PageNumber"/>
+            <w:rStyle w:val="af0"/>
           </w:rPr>
           <w:fldChar w:fldCharType="end"/>
         </w:r>
@@ -1569,7 +1584,7 @@
   </w:sdt>
   <w:p>
     <w:pPr>
-      <w:pStyle w:val="Footer"/>
+      <w:pStyle w:val="a8"/>
       <w:ind w:right="360"/>
     </w:pPr>
   </w:p>
@@ -6793,7 +6808,7 @@
     <w:lsdException w:name="Unresolved Mention" w:semiHidden="1" w:unhideWhenUsed="1"/>
     <w:lsdException w:name="Smart Link" w:semiHidden="1" w:unhideWhenUsed="1"/>
   </w:latentStyles>
-  <w:style w:type="paragraph" w:default="1" w:styleId="Normal">
+  <w:style w:type="paragraph" w:default="1" w:styleId="a">
     <w:name w:val="Normal"/>
     <w:qFormat/>
     <w:rsid w:val="004F37A1"/>
@@ -6809,11 +6824,11 @@
       <w:lang w:val="ru-RU" w:eastAsia="zh-CN" w:bidi="hi-IN"/>
     </w:rPr>
   </w:style>
-  <w:style w:type="paragraph" w:styleId="Heading1">
+  <w:style w:type="paragraph" w:styleId="1">
     <w:name w:val="heading 1"/>
-    <w:basedOn w:val="Normal"/>
-    <w:next w:val="Normal"/>
-    <w:link w:val="Heading1Char"/>
+    <w:basedOn w:val="a"/>
+    <w:next w:val="a"/>
+    <w:link w:val="10"/>
     <w:uiPriority w:val="9"/>
     <w:qFormat/>
     <w:rsid w:val="007D1104"/>
@@ -6829,11 +6844,11 @@
       <w:szCs w:val="29"/>
     </w:rPr>
   </w:style>
-  <w:style w:type="paragraph" w:styleId="Heading2">
+  <w:style w:type="paragraph" w:styleId="2">
     <w:name w:val="heading 2"/>
-    <w:basedOn w:val="Heading1"/>
-    <w:next w:val="Normal"/>
-    <w:link w:val="Heading2Char"/>
+    <w:basedOn w:val="1"/>
+    <w:next w:val="a"/>
+    <w:link w:val="20"/>
     <w:uiPriority w:val="9"/>
     <w:unhideWhenUsed/>
     <w:qFormat/>
@@ -6845,11 +6860,11 @@
       <w:szCs w:val="23"/>
     </w:rPr>
   </w:style>
-  <w:style w:type="paragraph" w:styleId="Heading3">
+  <w:style w:type="paragraph" w:styleId="3">
     <w:name w:val="heading 3"/>
-    <w:basedOn w:val="Heading2"/>
-    <w:next w:val="Normal"/>
-    <w:link w:val="Heading3Char"/>
+    <w:basedOn w:val="2"/>
+    <w:next w:val="a"/>
+    <w:link w:val="30"/>
     <w:uiPriority w:val="9"/>
     <w:unhideWhenUsed/>
     <w:qFormat/>
@@ -6861,11 +6876,11 @@
       <w:szCs w:val="21"/>
     </w:rPr>
   </w:style>
-  <w:style w:type="paragraph" w:styleId="Heading4">
+  <w:style w:type="paragraph" w:styleId="4">
     <w:name w:val="heading 4"/>
-    <w:basedOn w:val="Normal"/>
-    <w:next w:val="Normal"/>
-    <w:link w:val="Heading4Char"/>
+    <w:basedOn w:val="a"/>
+    <w:next w:val="a"/>
+    <w:link w:val="40"/>
     <w:uiPriority w:val="9"/>
     <w:semiHidden/>
     <w:unhideWhenUsed/>
@@ -6884,13 +6899,13 @@
       <w:color w:val="2F5496" w:themeColor="accent1" w:themeShade="BF"/>
     </w:rPr>
   </w:style>
-  <w:style w:type="character" w:default="1" w:styleId="DefaultParagraphFont">
+  <w:style w:type="character" w:default="1" w:styleId="a0">
     <w:name w:val="Default Paragraph Font"/>
     <w:uiPriority w:val="1"/>
     <w:semiHidden/>
     <w:unhideWhenUsed/>
   </w:style>
-  <w:style w:type="table" w:default="1" w:styleId="TableNormal">
+  <w:style w:type="table" w:default="1" w:styleId="a1">
     <w:name w:val="Normal Table"/>
     <w:uiPriority w:val="99"/>
     <w:semiHidden/>
@@ -6905,16 +6920,16 @@
       </w:tblCellMar>
     </w:tblPr>
   </w:style>
-  <w:style w:type="numbering" w:default="1" w:styleId="NoList">
+  <w:style w:type="numbering" w:default="1" w:styleId="a2">
     <w:name w:val="No List"/>
     <w:uiPriority w:val="99"/>
     <w:semiHidden/>
     <w:unhideWhenUsed/>
   </w:style>
-  <w:style w:type="character" w:customStyle="1" w:styleId="a">
+  <w:style w:type="character" w:customStyle="1" w:styleId="a3">
     <w:name w:val="Формулы Знак"/>
-    <w:basedOn w:val="DefaultParagraphFont"/>
-    <w:link w:val="a0"/>
+    <w:basedOn w:val="a0"/>
+    <w:link w:val="a4"/>
     <w:locked/>
     <w:rsid w:val="008E1658"/>
     <w:rPr>
@@ -6922,10 +6937,10 @@
       <w:sz w:val="28"/>
     </w:rPr>
   </w:style>
-  <w:style w:type="paragraph" w:customStyle="1" w:styleId="a0">
+  <w:style w:type="paragraph" w:customStyle="1" w:styleId="a4">
     <w:name w:val="Формулы"/>
-    <w:basedOn w:val="Normal"/>
-    <w:link w:val="a"/>
+    <w:basedOn w:val="a"/>
+    <w:link w:val="a3"/>
     <w:qFormat/>
     <w:rsid w:val="008E1658"/>
     <w:pPr>
@@ -6939,9 +6954,9 @@
       <w:lang w:eastAsia="en-US" w:bidi="ar-SA"/>
     </w:rPr>
   </w:style>
-  <w:style w:type="paragraph" w:styleId="ListParagraph">
+  <w:style w:type="paragraph" w:styleId="a5">
     <w:name w:val="List Paragraph"/>
-    <w:basedOn w:val="Normal"/>
+    <w:basedOn w:val="a"/>
     <w:uiPriority w:val="34"/>
     <w:qFormat/>
     <w:rsid w:val="00D56279"/>
@@ -6953,10 +6968,10 @@
       <w:szCs w:val="18"/>
     </w:rPr>
   </w:style>
-  <w:style w:type="paragraph" w:styleId="Header">
+  <w:style w:type="paragraph" w:styleId="a6">
     <w:name w:val="header"/>
-    <w:basedOn w:val="Normal"/>
-    <w:link w:val="HeaderChar"/>
+    <w:basedOn w:val="a"/>
+    <w:link w:val="a7"/>
     <w:uiPriority w:val="99"/>
     <w:unhideWhenUsed/>
     <w:rsid w:val="0016575F"/>
@@ -6970,10 +6985,10 @@
       <w:szCs w:val="18"/>
     </w:rPr>
   </w:style>
-  <w:style w:type="character" w:customStyle="1" w:styleId="HeaderChar">
-    <w:name w:val="Header Char"/>
-    <w:basedOn w:val="DefaultParagraphFont"/>
-    <w:link w:val="Header"/>
+  <w:style w:type="character" w:customStyle="1" w:styleId="a7">
+    <w:name w:val="Верхний колонтитул Знак"/>
+    <w:basedOn w:val="a0"/>
+    <w:link w:val="a6"/>
     <w:uiPriority w:val="99"/>
     <w:rsid w:val="0016575F"/>
     <w:rPr>
@@ -6983,10 +6998,10 @@
       <w:lang w:val="ru-RU" w:eastAsia="zh-CN" w:bidi="hi-IN"/>
     </w:rPr>
   </w:style>
-  <w:style w:type="paragraph" w:styleId="Footer">
+  <w:style w:type="paragraph" w:styleId="a8">
     <w:name w:val="footer"/>
-    <w:basedOn w:val="Normal"/>
-    <w:link w:val="FooterChar"/>
+    <w:basedOn w:val="a"/>
+    <w:link w:val="a9"/>
     <w:uiPriority w:val="99"/>
     <w:unhideWhenUsed/>
     <w:rsid w:val="0016575F"/>
@@ -7000,10 +7015,10 @@
       <w:szCs w:val="18"/>
     </w:rPr>
   </w:style>
-  <w:style w:type="character" w:customStyle="1" w:styleId="FooterChar">
-    <w:name w:val="Footer Char"/>
-    <w:basedOn w:val="DefaultParagraphFont"/>
-    <w:link w:val="Footer"/>
+  <w:style w:type="character" w:customStyle="1" w:styleId="a9">
+    <w:name w:val="Нижний колонтитул Знак"/>
+    <w:basedOn w:val="a0"/>
+    <w:link w:val="a8"/>
     <w:uiPriority w:val="99"/>
     <w:rsid w:val="0016575F"/>
     <w:rPr>
@@ -7013,9 +7028,9 @@
       <w:lang w:val="ru-RU" w:eastAsia="zh-CN" w:bidi="hi-IN"/>
     </w:rPr>
   </w:style>
-  <w:style w:type="character" w:styleId="Hyperlink">
+  <w:style w:type="character" w:styleId="aa">
     <w:name w:val="Hyperlink"/>
-    <w:basedOn w:val="DefaultParagraphFont"/>
+    <w:basedOn w:val="a0"/>
     <w:uiPriority w:val="99"/>
     <w:unhideWhenUsed/>
     <w:rsid w:val="00510C04"/>
@@ -7024,9 +7039,9 @@
       <w:u w:val="single"/>
     </w:rPr>
   </w:style>
-  <w:style w:type="character" w:styleId="UnresolvedMention">
+  <w:style w:type="character" w:styleId="ab">
     <w:name w:val="Unresolved Mention"/>
-    <w:basedOn w:val="DefaultParagraphFont"/>
+    <w:basedOn w:val="a0"/>
     <w:uiPriority w:val="99"/>
     <w:semiHidden/>
     <w:unhideWhenUsed/>
@@ -7036,10 +7051,10 @@
       <w:shd w:val="clear" w:color="auto" w:fill="E1DFDD"/>
     </w:rPr>
   </w:style>
-  <w:style w:type="character" w:customStyle="1" w:styleId="Heading1Char">
-    <w:name w:val="Heading 1 Char"/>
-    <w:basedOn w:val="DefaultParagraphFont"/>
-    <w:link w:val="Heading1"/>
+  <w:style w:type="character" w:customStyle="1" w:styleId="10">
+    <w:name w:val="Заголовок 1 Знак"/>
+    <w:basedOn w:val="a0"/>
+    <w:link w:val="1"/>
     <w:uiPriority w:val="9"/>
     <w:rsid w:val="007D1104"/>
     <w:rPr>
@@ -7050,10 +7065,10 @@
       <w:lang w:val="ru-RU" w:eastAsia="zh-CN" w:bidi="hi-IN"/>
     </w:rPr>
   </w:style>
-  <w:style w:type="paragraph" w:styleId="TOCHeading">
+  <w:style w:type="paragraph" w:styleId="ac">
     <w:name w:val="TOC Heading"/>
-    <w:basedOn w:val="Heading1"/>
-    <w:next w:val="Normal"/>
+    <w:basedOn w:val="1"/>
+    <w:next w:val="a"/>
     <w:uiPriority w:val="39"/>
     <w:unhideWhenUsed/>
     <w:qFormat/>
@@ -7071,10 +7086,10 @@
       <w:lang w:eastAsia="ru-RU" w:bidi="ar-SA"/>
     </w:rPr>
   </w:style>
-  <w:style w:type="paragraph" w:styleId="TOC1">
+  <w:style w:type="paragraph" w:styleId="11">
     <w:name w:val="toc 1"/>
-    <w:basedOn w:val="Normal"/>
-    <w:next w:val="Normal"/>
+    <w:basedOn w:val="a"/>
+    <w:next w:val="a"/>
     <w:autoRedefine/>
     <w:uiPriority w:val="39"/>
     <w:unhideWhenUsed/>
@@ -7092,10 +7107,10 @@
       <w:iCs/>
     </w:rPr>
   </w:style>
-  <w:style w:type="paragraph" w:styleId="TOC2">
+  <w:style w:type="paragraph" w:styleId="21">
     <w:name w:val="toc 2"/>
-    <w:basedOn w:val="Normal"/>
-    <w:next w:val="Normal"/>
+    <w:basedOn w:val="a"/>
+    <w:next w:val="a"/>
     <w:autoRedefine/>
     <w:uiPriority w:val="39"/>
     <w:unhideWhenUsed/>
@@ -7109,10 +7124,10 @@
       <w:szCs w:val="22"/>
     </w:rPr>
   </w:style>
-  <w:style w:type="paragraph" w:styleId="TOC3">
+  <w:style w:type="paragraph" w:styleId="31">
     <w:name w:val="toc 3"/>
-    <w:basedOn w:val="Normal"/>
-    <w:next w:val="Normal"/>
+    <w:basedOn w:val="a"/>
+    <w:next w:val="a"/>
     <w:autoRedefine/>
     <w:uiPriority w:val="39"/>
     <w:unhideWhenUsed/>
@@ -7124,10 +7139,10 @@
       <w:rFonts w:cstheme="minorHAnsi"/>
     </w:rPr>
   </w:style>
-  <w:style w:type="paragraph" w:styleId="TOC4">
+  <w:style w:type="paragraph" w:styleId="41">
     <w:name w:val="toc 4"/>
-    <w:basedOn w:val="Normal"/>
-    <w:next w:val="Normal"/>
+    <w:basedOn w:val="a"/>
+    <w:next w:val="a"/>
     <w:autoRedefine/>
     <w:uiPriority w:val="39"/>
     <w:unhideWhenUsed/>
@@ -7140,10 +7155,10 @@
       <w:sz w:val="20"/>
     </w:rPr>
   </w:style>
-  <w:style w:type="paragraph" w:styleId="TOC5">
+  <w:style w:type="paragraph" w:styleId="5">
     <w:name w:val="toc 5"/>
-    <w:basedOn w:val="Normal"/>
-    <w:next w:val="Normal"/>
+    <w:basedOn w:val="a"/>
+    <w:next w:val="a"/>
     <w:autoRedefine/>
     <w:uiPriority w:val="39"/>
     <w:unhideWhenUsed/>
@@ -7156,10 +7171,10 @@
       <w:sz w:val="20"/>
     </w:rPr>
   </w:style>
-  <w:style w:type="paragraph" w:styleId="TOC6">
+  <w:style w:type="paragraph" w:styleId="6">
     <w:name w:val="toc 6"/>
-    <w:basedOn w:val="Normal"/>
-    <w:next w:val="Normal"/>
+    <w:basedOn w:val="a"/>
+    <w:next w:val="a"/>
     <w:autoRedefine/>
     <w:uiPriority w:val="39"/>
     <w:unhideWhenUsed/>
@@ -7172,10 +7187,10 @@
       <w:sz w:val="20"/>
     </w:rPr>
   </w:style>
-  <w:style w:type="paragraph" w:styleId="TOC7">
+  <w:style w:type="paragraph" w:styleId="7">
     <w:name w:val="toc 7"/>
-    <w:basedOn w:val="Normal"/>
-    <w:next w:val="Normal"/>
+    <w:basedOn w:val="a"/>
+    <w:next w:val="a"/>
     <w:autoRedefine/>
     <w:uiPriority w:val="39"/>
     <w:unhideWhenUsed/>
@@ -7188,10 +7203,10 @@
       <w:sz w:val="20"/>
     </w:rPr>
   </w:style>
-  <w:style w:type="paragraph" w:styleId="TOC8">
+  <w:style w:type="paragraph" w:styleId="8">
     <w:name w:val="toc 8"/>
-    <w:basedOn w:val="Normal"/>
-    <w:next w:val="Normal"/>
+    <w:basedOn w:val="a"/>
+    <w:next w:val="a"/>
     <w:autoRedefine/>
     <w:uiPriority w:val="39"/>
     <w:unhideWhenUsed/>
@@ -7204,10 +7219,10 @@
       <w:sz w:val="20"/>
     </w:rPr>
   </w:style>
-  <w:style w:type="paragraph" w:styleId="TOC9">
+  <w:style w:type="paragraph" w:styleId="9">
     <w:name w:val="toc 9"/>
-    <w:basedOn w:val="Normal"/>
-    <w:next w:val="Normal"/>
+    <w:basedOn w:val="a"/>
+    <w:next w:val="a"/>
     <w:autoRedefine/>
     <w:uiPriority w:val="39"/>
     <w:unhideWhenUsed/>
@@ -7220,19 +7235,19 @@
       <w:sz w:val="20"/>
     </w:rPr>
   </w:style>
-  <w:style w:type="character" w:styleId="LineNumber">
+  <w:style w:type="character" w:styleId="ad">
     <w:name w:val="line number"/>
-    <w:basedOn w:val="DefaultParagraphFont"/>
+    <w:basedOn w:val="a0"/>
     <w:uiPriority w:val="99"/>
     <w:semiHidden/>
     <w:unhideWhenUsed/>
     <w:rsid w:val="00DC037F"/>
   </w:style>
-  <w:style w:type="paragraph" w:styleId="Title">
+  <w:style w:type="paragraph" w:styleId="ae">
     <w:name w:val="Title"/>
-    <w:basedOn w:val="Normal"/>
-    <w:next w:val="Normal"/>
-    <w:link w:val="TitleChar"/>
+    <w:basedOn w:val="a"/>
+    <w:next w:val="a"/>
+    <w:link w:val="af"/>
     <w:uiPriority w:val="10"/>
     <w:qFormat/>
     <w:rsid w:val="00DC037F"/>
@@ -7248,10 +7263,10 @@
       <w:szCs w:val="50"/>
     </w:rPr>
   </w:style>
-  <w:style w:type="character" w:customStyle="1" w:styleId="TitleChar">
-    <w:name w:val="Title Char"/>
-    <w:basedOn w:val="DefaultParagraphFont"/>
-    <w:link w:val="Title"/>
+  <w:style w:type="character" w:customStyle="1" w:styleId="af">
+    <w:name w:val="Заголовок Знак"/>
+    <w:basedOn w:val="a0"/>
+    <w:link w:val="ae"/>
     <w:uiPriority w:val="10"/>
     <w:rsid w:val="00DC037F"/>
     <w:rPr>
@@ -7264,10 +7279,10 @@
       <w:lang w:val="ru-RU" w:eastAsia="zh-CN" w:bidi="hi-IN"/>
     </w:rPr>
   </w:style>
-  <w:style w:type="character" w:customStyle="1" w:styleId="Heading2Char">
-    <w:name w:val="Heading 2 Char"/>
-    <w:basedOn w:val="DefaultParagraphFont"/>
-    <w:link w:val="Heading2"/>
+  <w:style w:type="character" w:customStyle="1" w:styleId="20">
+    <w:name w:val="Заголовок 2 Знак"/>
+    <w:basedOn w:val="a0"/>
+    <w:link w:val="2"/>
     <w:uiPriority w:val="9"/>
     <w:rsid w:val="003917FB"/>
     <w:rPr>
@@ -7278,10 +7293,10 @@
       <w:lang w:val="ru-RU" w:eastAsia="zh-CN" w:bidi="hi-IN"/>
     </w:rPr>
   </w:style>
-  <w:style w:type="character" w:customStyle="1" w:styleId="Heading3Char">
-    <w:name w:val="Heading 3 Char"/>
-    <w:basedOn w:val="DefaultParagraphFont"/>
-    <w:link w:val="Heading3"/>
+  <w:style w:type="character" w:customStyle="1" w:styleId="30">
+    <w:name w:val="Заголовок 3 Знак"/>
+    <w:basedOn w:val="a0"/>
+    <w:link w:val="3"/>
     <w:uiPriority w:val="9"/>
     <w:rsid w:val="00030A5B"/>
     <w:rPr>
@@ -7292,10 +7307,10 @@
       <w:lang w:val="ru-RU" w:eastAsia="zh-CN" w:bidi="hi-IN"/>
     </w:rPr>
   </w:style>
-  <w:style w:type="character" w:customStyle="1" w:styleId="Heading4Char">
-    <w:name w:val="Heading 4 Char"/>
-    <w:basedOn w:val="DefaultParagraphFont"/>
-    <w:link w:val="Heading4"/>
+  <w:style w:type="character" w:customStyle="1" w:styleId="40">
+    <w:name w:val="Заголовок 4 Знак"/>
+    <w:basedOn w:val="a0"/>
+    <w:link w:val="4"/>
     <w:uiPriority w:val="9"/>
     <w:semiHidden/>
     <w:rsid w:val="00C02950"/>
@@ -7309,18 +7324,18 @@
       <w:lang w:val="ru-RU" w:eastAsia="zh-CN" w:bidi="hi-IN"/>
     </w:rPr>
   </w:style>
-  <w:style w:type="character" w:styleId="PageNumber">
+  <w:style w:type="character" w:styleId="af0">
     <w:name w:val="page number"/>
-    <w:basedOn w:val="DefaultParagraphFont"/>
+    <w:basedOn w:val="a0"/>
     <w:uiPriority w:val="99"/>
     <w:semiHidden/>
     <w:unhideWhenUsed/>
     <w:rsid w:val="00296C87"/>
   </w:style>
-  <w:style w:type="paragraph" w:styleId="HTMLPreformatted">
+  <w:style w:type="paragraph" w:styleId="HTML">
     <w:name w:val="HTML Preformatted"/>
-    <w:basedOn w:val="Normal"/>
-    <w:link w:val="HTMLPreformattedChar"/>
+    <w:basedOn w:val="a"/>
+    <w:link w:val="HTML0"/>
     <w:uiPriority w:val="99"/>
     <w:semiHidden/>
     <w:unhideWhenUsed/>
@@ -7353,10 +7368,10 @@
       <w:lang w:eastAsia="ru-RU" w:bidi="ar-SA"/>
     </w:rPr>
   </w:style>
-  <w:style w:type="character" w:customStyle="1" w:styleId="HTMLPreformattedChar">
-    <w:name w:val="HTML Preformatted Char"/>
-    <w:basedOn w:val="DefaultParagraphFont"/>
-    <w:link w:val="HTMLPreformatted"/>
+  <w:style w:type="character" w:customStyle="1" w:styleId="HTML0">
+    <w:name w:val="Стандартный HTML Знак"/>
+    <w:basedOn w:val="a0"/>
+    <w:link w:val="HTML"/>
     <w:uiPriority w:val="99"/>
     <w:semiHidden/>
     <w:rsid w:val="00AD364B"/>
@@ -7367,9 +7382,9 @@
       <w:lang w:eastAsia="ru-RU"/>
     </w:rPr>
   </w:style>
-  <w:style w:type="paragraph" w:styleId="NormalWeb">
+  <w:style w:type="paragraph" w:styleId="af1">
     <w:name w:val="Normal (Web)"/>
-    <w:basedOn w:val="Normal"/>
+    <w:basedOn w:val="a"/>
     <w:uiPriority w:val="99"/>
     <w:unhideWhenUsed/>
     <w:rsid w:val="00860B57"/>
@@ -7387,12 +7402,12 @@
   </w:style>
   <w:style w:type="character" w:customStyle="1" w:styleId="apple-converted-space">
     <w:name w:val="apple-converted-space"/>
-    <w:basedOn w:val="DefaultParagraphFont"/>
+    <w:basedOn w:val="a0"/>
     <w:rsid w:val="00860B57"/>
   </w:style>
   <w:style w:type="paragraph" w:customStyle="1" w:styleId="code">
     <w:name w:val="code"/>
-    <w:basedOn w:val="Normal"/>
+    <w:basedOn w:val="a"/>
     <w:qFormat/>
     <w:rsid w:val="009C1B13"/>
     <w:rPr>
@@ -7400,7 +7415,7 @@
       <w:sz w:val="24"/>
     </w:rPr>
   </w:style>
-  <w:style w:type="paragraph" w:customStyle="1" w:styleId="1">
+  <w:style w:type="paragraph" w:customStyle="1" w:styleId="12">
     <w:name w:val="Обычный1"/>
     <w:basedOn w:val="code"/>
     <w:rsid w:val="009C1B13"/>
@@ -7411,9 +7426,9 @@
       <w:lang w:val="en-US"/>
     </w:rPr>
   </w:style>
-  <w:style w:type="character" w:styleId="FollowedHyperlink">
+  <w:style w:type="character" w:styleId="af2">
     <w:name w:val="FollowedHyperlink"/>
-    <w:basedOn w:val="DefaultParagraphFont"/>
+    <w:basedOn w:val="a0"/>
     <w:uiPriority w:val="99"/>
     <w:semiHidden/>
     <w:unhideWhenUsed/>
@@ -7423,9 +7438,9 @@
       <w:u w:val="single"/>
     </w:rPr>
   </w:style>
-  <w:style w:type="table" w:styleId="TableGrid">
+  <w:style w:type="table" w:styleId="af3">
     <w:name w:val="Table Grid"/>
-    <w:basedOn w:val="TableNormal"/>
+    <w:basedOn w:val="a1"/>
     <w:uiPriority w:val="39"/>
     <w:rsid w:val="00A82737"/>
     <w:rPr>
@@ -7442,7 +7457,7 @@
       </w:tblBorders>
     </w:tblPr>
   </w:style>
-  <w:style w:type="paragraph" w:styleId="NoSpacing">
+  <w:style w:type="paragraph" w:styleId="af4">
     <w:name w:val="No Spacing"/>
     <w:uiPriority w:val="1"/>
     <w:qFormat/>
@@ -7460,12 +7475,12 @@
   </w:style>
   <w:style w:type="character" w:customStyle="1" w:styleId="var">
     <w:name w:val="var"/>
-    <w:basedOn w:val="DefaultParagraphFont"/>
+    <w:basedOn w:val="a0"/>
     <w:rsid w:val="00522931"/>
   </w:style>
-  <w:style w:type="character" w:styleId="PlaceholderText">
+  <w:style w:type="character" w:styleId="af5">
     <w:name w:val="Placeholder Text"/>
-    <w:basedOn w:val="DefaultParagraphFont"/>
+    <w:basedOn w:val="a0"/>
     <w:uiPriority w:val="99"/>
     <w:semiHidden/>
     <w:rsid w:val="00F63935"/>
@@ -7473,10 +7488,10 @@
       <w:color w:val="808080"/>
     </w:rPr>
   </w:style>
-  <w:style w:type="table" w:customStyle="1" w:styleId="10">
+  <w:style w:type="table" w:customStyle="1" w:styleId="13">
     <w:name w:val="Сетка таблицы1"/>
-    <w:basedOn w:val="TableNormal"/>
-    <w:next w:val="TableGrid"/>
+    <w:basedOn w:val="a1"/>
+    <w:next w:val="af3"/>
     <w:uiPriority w:val="39"/>
     <w:rsid w:val="008F6B88"/>
     <w:rPr>
